--- a/NLP PROJECT final report.docx
+++ b/NLP PROJECT final report.docx
@@ -2,13 +2,7 @@
 <file path=word/document.xml><?xml version="1.0" encoding="utf-8"?>
 <w:document xmlns:wpc="http://schemas.microsoft.com/office/word/2010/wordprocessingCanvas" xmlns:cx="http://schemas.microsoft.com/office/drawing/2014/chartex" xmlns:cx1="http://schemas.microsoft.com/office/drawing/2015/9/8/chartex" xmlns:cx2="http://schemas.microsoft.com/office/drawing/2015/10/21/chartex" xmlns:cx3="http://schemas.microsoft.com/office/drawing/2016/5/9/chartex" xmlns:cx4="http://schemas.microsoft.com/office/drawing/2016/5/10/chartex" xmlns:cx5="http://schemas.microsoft.com/office/drawing/2016/5/11/chartex" xmlns:cx6="http://schemas.microsoft.com/office/drawing/2016/5/12/chartex" xmlns:cx7="http://schemas.microsoft.com/office/drawing/2016/5/13/chartex" xmlns:cx8="http://schemas.microsoft.com/office/drawing/2016/5/14/chartex" xmlns:mc="http://schemas.openxmlformats.org/markup-compatibility/2006" xmlns:aink="http://schemas.microsoft.com/office/drawing/2016/ink" xmlns:am3d="http://schemas.microsoft.com/office/drawing/2017/model3d" xmlns:o="urn:schemas-microsoft-com:office:office" xmlns:oel="http://schemas.microsoft.com/office/2019/extlst" xmlns:r="http://schemas.openxmlformats.org/officeDocument/2006/relationships" xmlns:m="http://schemas.openxmlformats.org/officeDocument/2006/math" xmlns:v="urn:schemas-microsoft-com:vml" xmlns:wp14="http://schemas.microsoft.com/office/word/2010/wordprocessingDrawing" xmlns:wp="http://schemas.openxmlformats.org/drawingml/2006/wordprocessingDrawing" xmlns:w10="urn:schemas-microsoft-com:office:word" xmlns:w="http://schemas.openxmlformats.org/wordprocessingml/2006/main" xmlns:w14="http://schemas.microsoft.com/office/word/2010/wordml" xmlns:w15="http://schemas.microsoft.com/office/word/2012/wordml" xmlns:w16cex="http://schemas.microsoft.com/office/word/2018/wordml/cex" xmlns:w16cid="http://schemas.microsoft.com/office/word/2016/wordml/cid" xmlns:w16="http://schemas.microsoft.com/office/word/2018/wordml" xmlns:w16du="http://schemas.microsoft.com/office/word/2023/wordml/word16du" xmlns:w16sdtdh="http://schemas.microsoft.com/office/word/2020/wordml/sdtdatahash" xmlns:w16sdtfl="http://schemas.microsoft.com/office/word/2024/wordml/sdtformatlock" xmlns:w16se="http://schemas.microsoft.com/office/word/2015/wordml/symex" xmlns:wpg="http://schemas.microsoft.com/office/word/2010/wordprocessingGroup" xmlns:wpi="http://schemas.microsoft.com/office/word/2010/wordprocessingInk" xmlns:wne="http://schemas.microsoft.com/office/word/2006/wordml" xmlns:wps="http://schemas.microsoft.com/office/word/2010/wordprocessingShape" mc:Ignorable="w14 w15 w16se w16cid w16 w16cex w16sdtdh w16sdtfl w16du wp14">
   <w:body>
-    <w:p>
-      <w:pPr>
-        <w:rPr>
-          <w:lang w:val="en-US"/>
-        </w:rPr>
-      </w:pPr>
-    </w:p>
+    <w:p/>
     <w:p/>
     <w:p/>
     <w:p>
@@ -75,7 +69,6 @@
           <w:b/>
           <w:bCs/>
           <w:color w:val="000000"/>
-          <w:lang w:val="en-US"/>
         </w:rPr>
       </w:pPr>
       <w:r>
@@ -148,7 +141,6 @@
         <w:rPr>
           <w:sz w:val="24"/>
           <w:szCs w:val="24"/>
-          <w:lang w:val="en-US"/>
         </w:rPr>
       </w:pPr>
       <w:r>
@@ -167,14 +159,12 @@
         <w:rPr>
           <w:sz w:val="24"/>
           <w:szCs w:val="24"/>
-          <w:lang w:val="en-US"/>
         </w:rPr>
       </w:pPr>
       <w:r>
         <w:rPr>
           <w:sz w:val="24"/>
           <w:szCs w:val="24"/>
-          <w:lang w:val="en-US"/>
         </w:rPr>
         <w:t>Mercy University</w:t>
       </w:r>
@@ -187,46 +177,20 @@
         <w:rPr>
           <w:sz w:val="24"/>
           <w:szCs w:val="24"/>
-          <w:lang w:val="en-US"/>
         </w:rPr>
       </w:pPr>
       <w:r>
         <w:rPr>
           <w:sz w:val="24"/>
           <w:szCs w:val="24"/>
-          <w:lang w:val="en-US"/>
         </w:rPr>
         <w:t>CISC-585</w:t>
       </w:r>
     </w:p>
-    <w:p>
-      <w:pPr>
-        <w:rPr>
-          <w:lang w:val="en-US"/>
-        </w:rPr>
-      </w:pPr>
-    </w:p>
-    <w:p>
-      <w:pPr>
-        <w:rPr>
-          <w:lang w:val="en-US"/>
-        </w:rPr>
-      </w:pPr>
-    </w:p>
-    <w:p>
-      <w:pPr>
-        <w:rPr>
-          <w:lang w:val="en-US"/>
-        </w:rPr>
-      </w:pPr>
-    </w:p>
-    <w:p>
-      <w:pPr>
-        <w:rPr>
-          <w:lang w:val="en-US"/>
-        </w:rPr>
-      </w:pPr>
-    </w:p>
+    <w:p/>
+    <w:p/>
+    <w:p/>
+    <w:p/>
     <w:p/>
     <w:p/>
     <w:p>
@@ -237,7 +201,6 @@
           <w:bCs/>
           <w:sz w:val="24"/>
           <w:szCs w:val="24"/>
-          <w:lang w:val="en-US"/>
         </w:rPr>
       </w:pPr>
     </w:p>
@@ -249,7 +212,6 @@
           <w:bCs/>
           <w:sz w:val="24"/>
           <w:szCs w:val="24"/>
-          <w:lang w:val="en-US"/>
         </w:rPr>
       </w:pPr>
     </w:p>
@@ -261,7 +223,6 @@
           <w:bCs/>
           <w:sz w:val="24"/>
           <w:szCs w:val="24"/>
-          <w:lang w:val="en-US"/>
         </w:rPr>
       </w:pPr>
     </w:p>
@@ -273,7 +234,6 @@
           <w:bCs/>
           <w:sz w:val="24"/>
           <w:szCs w:val="24"/>
-          <w:lang w:val="en-US"/>
         </w:rPr>
       </w:pPr>
     </w:p>
@@ -285,7 +245,6 @@
           <w:bCs/>
           <w:sz w:val="24"/>
           <w:szCs w:val="24"/>
-          <w:lang w:val="en-US"/>
         </w:rPr>
       </w:pPr>
     </w:p>
@@ -297,7 +256,6 @@
           <w:bCs/>
           <w:sz w:val="24"/>
           <w:szCs w:val="24"/>
-          <w:lang w:val="en-US"/>
         </w:rPr>
       </w:pPr>
     </w:p>
@@ -309,7 +267,6 @@
           <w:bCs/>
           <w:sz w:val="24"/>
           <w:szCs w:val="24"/>
-          <w:lang w:val="en-US"/>
         </w:rPr>
       </w:pPr>
     </w:p>
@@ -321,7 +278,6 @@
           <w:bCs/>
           <w:sz w:val="24"/>
           <w:szCs w:val="24"/>
-          <w:lang w:val="en-US"/>
         </w:rPr>
       </w:pPr>
     </w:p>
@@ -335,7 +291,6 @@
           <w:kern w:val="36"/>
           <w:sz w:val="32"/>
           <w:szCs w:val="32"/>
-          <w:lang w:val="en-US"/>
         </w:rPr>
       </w:pPr>
       <w:r>
@@ -345,7 +300,6 @@
           <w:kern w:val="36"/>
           <w:sz w:val="32"/>
           <w:szCs w:val="32"/>
-          <w:lang w:val="en-US"/>
         </w:rPr>
         <w:lastRenderedPageBreak/>
         <w:t>1.</w:t>
@@ -422,31 +376,7 @@
         <w:rPr>
           <w:lang w:val="en-IN"/>
         </w:rPr>
-        <w:t xml:space="preserve">The primary objective of this project is to design and evaluate a personalized news recommendation system capable of predicting which articles individual users are most likely to engage with. The system is framed as a supervised ranking task using implicit feedback derived from user interactions. By comparing content-based methods, collaborative filtering, and hybrid neural architectures, the study investigates which </w:t>
-      </w:r>
-      <w:r>
-        <w:rPr>
-          <w:lang w:val="en-IN"/>
-        </w:rPr>
-        <w:t>modelling</w:t>
-      </w:r>
-      <w:r>
-        <w:rPr>
-          <w:lang w:val="en-IN"/>
-        </w:rPr>
-        <w:t xml:space="preserve"> strategies most effectively capture user </w:t>
-      </w:r>
-      <w:r>
-        <w:rPr>
-          <w:lang w:val="en-IN"/>
-        </w:rPr>
-        <w:t>behaviour</w:t>
-      </w:r>
-      <w:r>
-        <w:rPr>
-          <w:lang w:val="en-IN"/>
-        </w:rPr>
-        <w:t xml:space="preserve"> and textual semantics. The ultimate goal is to deliver accurate and meaningful recommendations that enhance user experience by reducing information overload and aligning news delivery with evolving personal interests.</w:t>
+        <w:t>The primary objective of this project is to design and evaluate a personalized news recommendation system capable of predicting which articles individual users are most likely to engage with. The system is framed as a supervised ranking task using implicit feedback derived from user interactions. By comparing content-based methods, collaborative filtering, and hybrid neural architectures, the study investigates which modelling strategies most effectively capture user behaviour and textual semantics. The ultimate goal is to deliver accurate and meaningful recommendations that enhance user experience by reducing information overload and aligning news delivery with evolving personal interests.</w:t>
       </w:r>
     </w:p>
     <w:p>
@@ -458,7 +388,6 @@
           <w:bCs/>
           <w:sz w:val="32"/>
           <w:szCs w:val="32"/>
-          <w:lang w:val="en-US"/>
         </w:rPr>
       </w:pPr>
       <w:r>
@@ -468,7 +397,6 @@
           <w:bCs/>
           <w:sz w:val="32"/>
           <w:szCs w:val="32"/>
-          <w:lang w:val="en-US"/>
         </w:rPr>
         <w:t>2.</w:t>
       </w:r>
@@ -479,7 +407,6 @@
           <w:bCs/>
           <w:sz w:val="32"/>
           <w:szCs w:val="32"/>
-          <w:lang w:val="en-US"/>
         </w:rPr>
         <w:t xml:space="preserve">Problem </w:t>
       </w:r>
@@ -490,7 +417,6 @@
           <w:bCs/>
           <w:sz w:val="32"/>
           <w:szCs w:val="32"/>
-          <w:lang w:val="en-US"/>
         </w:rPr>
         <w:t>D</w:t>
       </w:r>
@@ -501,7 +427,6 @@
           <w:bCs/>
           <w:sz w:val="32"/>
           <w:szCs w:val="32"/>
-          <w:lang w:val="en-US"/>
         </w:rPr>
         <w:t>efinition</w:t>
       </w:r>
@@ -586,18 +511,12 @@
         <w:t>The output is a ranked list of candidate articles for each user, optimized for ranking quality rather than numeric prediction.</w:t>
       </w:r>
       <w:r>
-        <w:rPr>
-          <w:lang w:val="en-US"/>
-        </w:rPr>
         <w:t xml:space="preserve"> </w:t>
       </w:r>
       <w:r>
         <w:t>News recommendation is challenging because articles have short life cycles, user interests shift quickly, and feedback signals are implicit and noisy. These factors require models that can capture both textual meaning and sequential user behavior.</w:t>
       </w:r>
       <w:r>
-        <w:rPr>
-          <w:lang w:val="en-US"/>
-        </w:rPr>
         <w:t xml:space="preserve"> </w:t>
       </w:r>
       <w:r>
@@ -623,7 +542,6 @@
           <w:kern w:val="36"/>
           <w:sz w:val="32"/>
           <w:szCs w:val="32"/>
-          <w:lang w:val="en-US"/>
         </w:rPr>
         <w:t>3.</w:t>
       </w:r>
@@ -848,7 +766,6 @@
         <w:spacing w:before="100" w:beforeAutospacing="1" w:after="100" w:afterAutospacing="1" w:line="480" w:lineRule="auto"/>
         <w:rPr>
           <w:color w:val="EE0000"/>
-          <w:lang w:val="en-US"/>
         </w:rPr>
       </w:pPr>
     </w:p>
@@ -857,7 +774,6 @@
         <w:spacing w:before="100" w:beforeAutospacing="1" w:after="100" w:afterAutospacing="1" w:line="480" w:lineRule="auto"/>
         <w:rPr>
           <w:color w:val="EE0000"/>
-          <w:lang w:val="en-US"/>
         </w:rPr>
       </w:pPr>
     </w:p>
@@ -869,7 +785,6 @@
           <w:bCs/>
           <w:sz w:val="32"/>
           <w:szCs w:val="32"/>
-          <w:lang w:val="en-US"/>
         </w:rPr>
       </w:pPr>
       <w:r>
@@ -878,7 +793,6 @@
           <w:bCs/>
           <w:sz w:val="32"/>
           <w:szCs w:val="32"/>
-          <w:lang w:val="en-US"/>
         </w:rPr>
         <w:t>4.</w:t>
       </w:r>
@@ -1142,9 +1056,6 @@
     <w:p>
       <w:pPr>
         <w:spacing w:before="100" w:beforeAutospacing="1" w:after="100" w:afterAutospacing="1" w:line="480" w:lineRule="auto"/>
-        <w:rPr>
-          <w:lang w:val="en-US"/>
-        </w:rPr>
       </w:pPr>
       <w:r>
         <w:t xml:space="preserve">Each </w:t>
@@ -1575,7 +1486,6 @@
           <w:bCs/>
           <w:sz w:val="32"/>
           <w:szCs w:val="32"/>
-          <w:lang w:val="en-US"/>
         </w:rPr>
         <w:t>5.</w:t>
       </w:r>
@@ -1619,14 +1529,7 @@
         <w:rPr>
           <w:rFonts w:eastAsia="Batang"/>
         </w:rPr>
-        <w:t>h</w:t>
-      </w:r>
-      <w:r>
-        <w:rPr>
-          <w:rFonts w:eastAsia="Batang"/>
-          <w:lang w:val="en-US"/>
-        </w:rPr>
-        <w:t xml:space="preserve">e </w:t>
+        <w:t xml:space="preserve">he </w:t>
       </w:r>
       <w:r>
         <w:t>preprocessing stage focused on transforming the raw MIND dataset files, news.tsv and behaviors.tsv, into a structure suitable for model training. The description below follows the actual Notebook workflow, covering the entire process from data loading to time</w:t>
@@ -2093,14 +1996,12 @@
         <w:rPr>
           <w:b/>
           <w:bCs/>
-          <w:lang w:val="en-US"/>
         </w:rPr>
       </w:pPr>
       <w:r>
         <w:rPr>
           <w:b/>
           <w:bCs/>
-          <w:lang w:val="en-US"/>
         </w:rPr>
         <w:lastRenderedPageBreak/>
         <w:t xml:space="preserve">5.4 </w:t>
@@ -2150,9 +2051,6 @@
       <w:pPr>
         <w:pStyle w:val="NormalWeb"/>
         <w:jc w:val="center"/>
-        <w:rPr>
-          <w:lang w:val="en-US"/>
-        </w:rPr>
       </w:pPr>
       <w:r>
         <w:rPr>
@@ -2214,7 +2112,6 @@
         <w:rPr>
           <w:b/>
           <w:bCs/>
-          <w:lang w:val="en-US"/>
         </w:rPr>
         <w:t xml:space="preserve">5.5 </w:t>
       </w:r>
@@ -2247,14 +2144,10 @@
       <w:pPr>
         <w:pStyle w:val="NormalWeb"/>
         <w:spacing w:line="480" w:lineRule="auto"/>
-        <w:rPr>
-          <w:lang w:val="en-US"/>
-        </w:rPr>
       </w:pPr>
       <w:r>
         <w:rPr>
           <w:rFonts w:eastAsia="Batang"/>
-          <w:lang w:val="en-US"/>
         </w:rPr>
         <w:t>Since</w:t>
       </w:r>
@@ -2271,9 +2164,6 @@
         <w:pStyle w:val="NormalWeb"/>
         <w:spacing w:line="480" w:lineRule="auto"/>
         <w:jc w:val="center"/>
-        <w:rPr>
-          <w:lang w:val="en-US"/>
-        </w:rPr>
       </w:pPr>
       <w:r>
         <w:rPr>
@@ -2351,9 +2241,6 @@
     <w:p>
       <w:pPr>
         <w:spacing w:before="100" w:beforeAutospacing="1" w:after="100" w:afterAutospacing="1" w:line="480" w:lineRule="auto"/>
-        <w:rPr>
-          <w:lang w:val="en-US"/>
-        </w:rPr>
       </w:pPr>
       <w:r>
         <w:t>The resulting training data showed a strong class imbalance, with only a small fraction of interactions corresponding to clicked articles. To prevent the models from being dominated by the negative class, we downsampled the non-clicked interactions in the training portion so that the number of negatives matched the number of positives. This produced a balanced training set while leaving the test set unchanged, which preserves the natural click-through rate during evaluation and provides a realistic yet learnable setting for the subsequent recommendation models.</w:t>
@@ -2371,7 +2258,6 @@
       <w:r>
         <w:rPr>
           <w:rFonts w:eastAsia="Batang"/>
-          <w:lang w:val="en-US"/>
         </w:rPr>
         <w:t>splitting positive/negative</w:t>
       </w:r>
@@ -2380,9 +2266,6 @@
       <w:pPr>
         <w:pStyle w:val="NormalWeb"/>
         <w:jc w:val="center"/>
-        <w:rPr>
-          <w:lang w:val="en-US"/>
-        </w:rPr>
       </w:pPr>
       <w:r>
         <w:rPr>
@@ -2439,26 +2322,14 @@
           <w:ilvl w:val="0"/>
           <w:numId w:val="84"/>
         </w:numPr>
-        <w:rPr>
-          <w:lang w:val="en-US"/>
-        </w:rPr>
-      </w:pPr>
-      <w:r>
-        <w:rPr>
-          <w:lang w:val="en-US"/>
-        </w:rPr>
+      </w:pPr>
+      <w:r>
         <w:t>Samp</w:t>
       </w:r>
       <w:r>
-        <w:rPr>
-          <w:lang w:val="en-US"/>
-        </w:rPr>
         <w:t>ling</w:t>
       </w:r>
       <w:r>
-        <w:rPr>
-          <w:lang w:val="en-US"/>
-        </w:rPr>
         <w:t xml:space="preserve"> the negative to match the number of positive</w:t>
       </w:r>
     </w:p>
@@ -2466,9 +2337,6 @@
       <w:pPr>
         <w:pStyle w:val="NormalWeb"/>
         <w:jc w:val="center"/>
-        <w:rPr>
-          <w:lang w:val="en-US"/>
-        </w:rPr>
       </w:pPr>
       <w:r>
         <w:rPr>
@@ -2525,14 +2393,8 @@
           <w:ilvl w:val="0"/>
           <w:numId w:val="84"/>
         </w:numPr>
-        <w:rPr>
-          <w:lang w:val="en-US"/>
-        </w:rPr>
-      </w:pPr>
-      <w:r>
-        <w:rPr>
-          <w:lang w:val="en-US"/>
-        </w:rPr>
+      </w:pPr>
+      <w:r>
         <w:t>Balanced Train</w:t>
       </w:r>
     </w:p>
@@ -2540,9 +2402,6 @@
       <w:pPr>
         <w:pStyle w:val="NormalWeb"/>
         <w:jc w:val="center"/>
-        <w:rPr>
-          <w:lang w:val="en-US"/>
-        </w:rPr>
       </w:pPr>
       <w:r>
         <w:rPr>
@@ -2658,7 +2517,6 @@
           <w:kern w:val="36"/>
           <w:sz w:val="32"/>
           <w:szCs w:val="32"/>
-          <w:lang w:val="en-US"/>
         </w:rPr>
         <w:t>6.</w:t>
       </w:r>
@@ -2686,9 +2544,6 @@
     <w:p>
       <w:pPr>
         <w:spacing w:before="100" w:beforeAutospacing="1" w:after="100" w:afterAutospacing="1" w:line="480" w:lineRule="auto"/>
-        <w:rPr>
-          <w:lang w:val="en-US"/>
-        </w:rPr>
       </w:pPr>
       <w:r>
         <w:lastRenderedPageBreak/>
@@ -2719,7 +2574,6 @@
         <w:rPr>
           <w:b/>
           <w:bCs/>
-          <w:lang w:val="en-US"/>
         </w:rPr>
         <w:t xml:space="preserve">6.1 </w:t>
       </w:r>
@@ -2735,9 +2589,6 @@
       <w:pPr>
         <w:pStyle w:val="NormalWeb"/>
         <w:spacing w:line="480" w:lineRule="auto"/>
-        <w:rPr>
-          <w:lang w:val="en-US"/>
-        </w:rPr>
       </w:pPr>
       <w:r>
         <w:t xml:space="preserve">We first examined the distribution of the high-level categories in the </w:t>
@@ -2761,9 +2612,6 @@
         <w:t>(Figure 1: Distribution of News Categories)</w:t>
       </w:r>
       <w:r>
-        <w:rPr>
-          <w:lang w:val="en-US"/>
-        </w:rPr>
         <w:t xml:space="preserve"> </w:t>
       </w:r>
       <w:r>
@@ -2774,9 +2622,6 @@
       <w:pPr>
         <w:pStyle w:val="NormalWeb"/>
         <w:jc w:val="center"/>
-        <w:rPr>
-          <w:lang w:val="en-US"/>
-        </w:rPr>
       </w:pPr>
       <w:r>
         <w:rPr>
@@ -2830,9 +2675,6 @@
       <w:pPr>
         <w:pStyle w:val="NormalWeb"/>
         <w:jc w:val="center"/>
-        <w:rPr>
-          <w:lang w:val="en-US"/>
-        </w:rPr>
       </w:pPr>
       <w:r>
         <w:t>&lt;</w:t>
@@ -2850,7 +2692,6 @@
         <w:rPr>
           <w:b/>
           <w:bCs/>
-          <w:lang w:val="en-US"/>
         </w:rPr>
       </w:pPr>
       <w:r>
@@ -2866,9 +2707,6 @@
         <w:pStyle w:val="NormalWeb"/>
         <w:spacing w:line="480" w:lineRule="auto"/>
         <w:jc w:val="center"/>
-        <w:rPr>
-          <w:lang w:val="en-US"/>
-        </w:rPr>
       </w:pPr>
       <w:r>
         <w:t xml:space="preserve">We examined the distribution of the most frequent subcategories by selecting the top fifteen and visualizing their counts (Figure 2: Top 15 News Sub-Categories). The most common </w:t>
@@ -2944,9 +2782,6 @@
       <w:pPr>
         <w:pStyle w:val="NormalWeb"/>
         <w:jc w:val="center"/>
-        <w:rPr>
-          <w:lang w:val="en-US"/>
-        </w:rPr>
       </w:pPr>
     </w:p>
     <w:p>
@@ -2973,9 +2808,6 @@
       <w:pPr>
         <w:pStyle w:val="NormalWeb"/>
         <w:spacing w:line="480" w:lineRule="auto"/>
-        <w:rPr>
-          <w:lang w:val="en-US"/>
-        </w:rPr>
       </w:pPr>
       <w:r>
         <w:t>To understand user engagement, we calculated the number of interactions per user from the behaviors.tsv file, where an interaction is defined as a clicked or displayed article. (Figure 3: Distribution of User Interactions) The distribution is heavily skewed: most users have fewer than 10 interactions, while a small number of heavy users have more than 40 or even 60 interactions. This long-tail pattern is typical in real</w:t>
@@ -2994,14 +2826,10 @@
       <w:pPr>
         <w:pStyle w:val="NormalWeb"/>
         <w:jc w:val="center"/>
-        <w:rPr>
-          <w:lang w:val="en-US"/>
-        </w:rPr>
       </w:pPr>
       <w:r>
         <w:rPr>
           <w:noProof/>
-          <w:lang w:val="en-US"/>
           <w14:ligatures w14:val="standardContextual"/>
         </w:rPr>
         <w:lastRenderedPageBreak/>
@@ -3052,9 +2880,6 @@
       <w:pPr>
         <w:pStyle w:val="NormalWeb"/>
         <w:jc w:val="center"/>
-        <w:rPr>
-          <w:lang w:val="en-US"/>
-        </w:rPr>
       </w:pPr>
       <w:r>
         <w:t>Figure 3: Distribution of User Interactions</w:t>
@@ -3088,14 +2913,12 @@
       <w:r>
         <w:rPr>
           <w:rFonts w:eastAsia="Batang"/>
-          <w:lang w:val="en-US"/>
         </w:rPr>
         <w:t>We</w:t>
       </w:r>
       <w:r>
         <w:rPr>
           <w:rFonts w:ascii="Batang" w:eastAsia="Batang" w:hAnsi="Batang" w:cs="Batang"/>
-          <w:lang w:val="en-US"/>
         </w:rPr>
         <w:t xml:space="preserve"> </w:t>
       </w:r>
@@ -3104,16 +2927,7 @@
       </w:r>
       <w:r>
         <w:br/>
-        <w:t>(Figure 4: Most Frequent Words in News Titles)</w:t>
-      </w:r>
-      <w:r>
-        <w:rPr>
-          <w:lang w:val="en-US"/>
-        </w:rPr>
-        <w:t xml:space="preserve"> </w:t>
-      </w:r>
-      <w:r>
-        <w:t>Commonly appearing words include "say", "man", "trump", "new", "home", "week", and "watch". These results show that many headlines focus on people, events, or immediate actions, which is typical of news media writing styles. The prominence of verbs such as "say", "make", and "will" also suggests that titles are often crafted to highlight actions or statements, which may influence the distribution of textual features extracted during later modeling stages.</w:t>
+        <w:t>(Figure 4: Most Frequent Words in News Titles) Commonly appearing words include "say", "man", "trump", "new", "home", "week", and "watch". These results show that many headlines focus on people, events, or immediate actions, which is typical of news media writing styles. The prominence of verbs such as "say", "make", and "will" also suggests that titles are often crafted to highlight actions or statements, which may influence the distribution of textual features extracted during later modeling stages.</w:t>
       </w:r>
     </w:p>
     <w:p>
@@ -3121,9 +2935,6 @@
         <w:pStyle w:val="NormalWeb"/>
         <w:spacing w:line="480" w:lineRule="auto"/>
         <w:jc w:val="center"/>
-        <w:rPr>
-          <w:lang w:val="en-US"/>
-        </w:rPr>
       </w:pPr>
       <w:r>
         <w:rPr>
@@ -3178,9 +2989,6 @@
         <w:pStyle w:val="NormalWeb"/>
         <w:spacing w:line="480" w:lineRule="auto"/>
         <w:jc w:val="center"/>
-        <w:rPr>
-          <w:lang w:val="en-US"/>
-        </w:rPr>
       </w:pPr>
       <w:r>
         <w:t>&lt;</w:t>
@@ -3201,7 +3009,6 @@
           <w:bCs/>
           <w:sz w:val="32"/>
           <w:szCs w:val="32"/>
-          <w:lang w:val="en-US"/>
         </w:rPr>
       </w:pPr>
       <w:r>
@@ -3211,7 +3018,6 @@
           <w:bCs/>
           <w:sz w:val="32"/>
           <w:szCs w:val="32"/>
-          <w:lang w:val="en-US"/>
         </w:rPr>
         <w:lastRenderedPageBreak/>
         <w:t xml:space="preserve">7. </w:t>
@@ -3223,7 +3029,6 @@
           <w:bCs/>
           <w:sz w:val="32"/>
           <w:szCs w:val="32"/>
-          <w:lang w:val="en-US"/>
         </w:rPr>
         <w:t>Model Approach</w:t>
       </w:r>
@@ -3234,7 +3039,6 @@
           <w:bCs/>
           <w:sz w:val="32"/>
           <w:szCs w:val="32"/>
-          <w:lang w:val="en-US"/>
         </w:rPr>
         <w:t>es</w:t>
       </w:r>
@@ -3251,7 +3055,6 @@
           <w:rFonts w:eastAsia="Batang"/>
           <w:b/>
           <w:bCs/>
-          <w:lang w:val="en-US"/>
         </w:rPr>
       </w:pPr>
       <w:r>
@@ -3259,7 +3062,6 @@
           <w:rFonts w:eastAsia="Batang"/>
           <w:b/>
           <w:bCs/>
-          <w:lang w:val="en-US"/>
         </w:rPr>
         <w:t>Baseline Model: Popularity</w:t>
       </w:r>
@@ -3268,7 +3070,6 @@
           <w:rFonts w:eastAsia="Batang"/>
           <w:b/>
           <w:bCs/>
-          <w:lang w:val="en-US"/>
         </w:rPr>
         <w:t>-based</w:t>
       </w:r>
@@ -3276,40 +3077,22 @@
     <w:p>
       <w:pPr>
         <w:spacing w:before="100" w:beforeAutospacing="1" w:after="100" w:afterAutospacing="1" w:line="480" w:lineRule="auto"/>
-        <w:rPr>
-          <w:lang w:val="en-US"/>
-        </w:rPr>
-      </w:pPr>
-      <w:r>
-        <w:rPr>
-          <w:lang w:val="en-US"/>
-        </w:rPr>
+      </w:pPr>
+      <w:r>
         <w:t xml:space="preserve">The baseline model, which is the most basic and widely used in the news report recommendation system, is a recommendation method based on the number of clicks of the entire user class. In this project, this model was used as the starting point for all subsequent models, and it played a role in defining the minimum standard performance that the recommendation system should achieve. Since the Popularity Model is basically easy to implement and has little computational burden, it is often used as an initial comparison target for A/B tests in practice. Therefore, it was adopted as a baseline in this project, and because of this attribute, it is often adopted and used as a "depersonalization baseline" in academic research. The core concept of the Popularity Model is clear. It gives the most clicked news to users without taking into account the individual user's preference or previous behavior. This can be regarded as the simplest form of inferring user preferences from collective trends. Especially when the cold-start problem is serious, this model is a reasonable alternative to a more sophisticated model. In this </w:t>
       </w:r>
       <w:r>
-        <w:rPr>
-          <w:lang w:val="en-US"/>
-        </w:rPr>
         <w:t>project</w:t>
       </w:r>
       <w:r>
-        <w:rPr>
-          <w:lang w:val="en-US"/>
-        </w:rPr>
         <w:t xml:space="preserve">, the </w:t>
       </w:r>
       <w:proofErr w:type="spellStart"/>
       <w:r>
-        <w:rPr>
-          <w:lang w:val="en-US"/>
-        </w:rPr>
         <w:t>clickability</w:t>
       </w:r>
       <w:proofErr w:type="spellEnd"/>
       <w:r>
-        <w:rPr>
-          <w:lang w:val="en-US"/>
-        </w:rPr>
         <w:t xml:space="preserve"> for each news item was calculated based on the click record of the training data, and the same value was used as a score in the test stage.</w:t>
       </w:r>
     </w:p>
@@ -3321,7 +3104,6 @@
           <w:rStyle w:val="Emphasis"/>
           <w:i w:val="0"/>
           <w:iCs w:val="0"/>
-          <w:lang w:val="en-US"/>
         </w:rPr>
       </w:pPr>
       <w:r>
@@ -3330,7 +3112,6 @@
           <w:i w:val="0"/>
           <w:iCs w:val="0"/>
           <w:noProof/>
-          <w:lang w:val="en-US"/>
         </w:rPr>
         <w:lastRenderedPageBreak/>
         <w:drawing>
@@ -3377,7 +3158,6 @@
           <w:rStyle w:val="Emphasis"/>
           <w:i w:val="0"/>
           <w:iCs w:val="0"/>
-          <w:lang w:val="en-US"/>
         </w:rPr>
       </w:pPr>
       <w:r>
@@ -3385,7 +3165,6 @@
           <w:rStyle w:val="Emphasis"/>
           <w:i w:val="0"/>
           <w:iCs w:val="0"/>
-          <w:lang w:val="en-US"/>
         </w:rPr>
         <w:t>The number of clicks distribution takes on the form of a general long-tail. While most of the news has very few clicks (0–20 times), Only a small fraction of news gets hundreds to thousands of clicks. When expressed on a linear scale, almost all values are concentrated around zero, so that the distribution is not visible, the structure of the overall distribution was clearly indicated by utilizing the logarithmic scale. This distribution of inequality data is a simple popularity-based recommendation (Popularity Model) It implies that it is one of the key reasons for low performance in personalized recommendations.</w:t>
       </w:r>
@@ -3414,13 +3193,11 @@
         </w:numPr>
         <w:rPr>
           <w:color w:val="000000" w:themeColor="text1"/>
-          <w:lang w:val="en-US"/>
         </w:rPr>
       </w:pPr>
       <w:r>
         <w:rPr>
           <w:color w:val="000000" w:themeColor="text1"/>
-          <w:lang w:val="en-US"/>
         </w:rPr>
         <w:lastRenderedPageBreak/>
         <w:t>Calculating popularity score</w:t>
@@ -3432,14 +3209,12 @@
         <w:jc w:val="center"/>
         <w:rPr>
           <w:color w:val="000000" w:themeColor="text1"/>
-          <w:lang w:val="en-US"/>
         </w:rPr>
       </w:pPr>
       <w:r>
         <w:rPr>
           <w:noProof/>
           <w:color w:val="000000" w:themeColor="text1"/>
-          <w:lang w:val="en-US"/>
           <w14:ligatures w14:val="standardContextual"/>
         </w:rPr>
         <w:drawing>
@@ -3494,13 +3269,11 @@
         </w:numPr>
         <w:rPr>
           <w:color w:val="000000" w:themeColor="text1"/>
-          <w:lang w:val="en-US"/>
         </w:rPr>
       </w:pPr>
       <w:r>
         <w:rPr>
           <w:color w:val="000000" w:themeColor="text1"/>
-          <w:lang w:val="en-US"/>
         </w:rPr>
         <w:t>Score mapping</w:t>
       </w:r>
@@ -3511,14 +3284,12 @@
         <w:jc w:val="center"/>
         <w:rPr>
           <w:color w:val="000000" w:themeColor="text1"/>
-          <w:lang w:val="en-US"/>
         </w:rPr>
       </w:pPr>
       <w:r>
         <w:rPr>
           <w:noProof/>
           <w:color w:val="000000" w:themeColor="text1"/>
-          <w:lang w:val="en-US"/>
           <w14:ligatures w14:val="standardContextual"/>
         </w:rPr>
         <w:drawing>
@@ -3573,13 +3344,11 @@
         </w:numPr>
         <w:rPr>
           <w:color w:val="000000" w:themeColor="text1"/>
-          <w:lang w:val="en-US"/>
         </w:rPr>
       </w:pPr>
       <w:r>
         <w:rPr>
           <w:color w:val="000000" w:themeColor="text1"/>
-          <w:lang w:val="en-US"/>
         </w:rPr>
         <w:t>Result</w:t>
       </w:r>
@@ -3590,7 +3359,6 @@
         <w:jc w:val="center"/>
         <w:rPr>
           <w:color w:val="000000" w:themeColor="text1"/>
-          <w:lang w:val="en-US"/>
         </w:rPr>
       </w:pPr>
       <w:r>
@@ -3598,7 +3366,6 @@
           <w:rFonts w:hint="eastAsia"/>
           <w:noProof/>
           <w:color w:val="000000" w:themeColor="text1"/>
-          <w:lang w:val="en-US"/>
           <w14:ligatures w14:val="standardContextual"/>
         </w:rPr>
         <w:drawing>
@@ -3649,13 +3416,11 @@
         <w:spacing w:before="100" w:beforeAutospacing="1" w:after="100" w:afterAutospacing="1" w:line="480" w:lineRule="auto"/>
         <w:rPr>
           <w:color w:val="000000" w:themeColor="text1"/>
-          <w:lang w:val="en-US"/>
         </w:rPr>
       </w:pPr>
       <w:r>
         <w:rPr>
           <w:color w:val="000000" w:themeColor="text1"/>
-          <w:lang w:val="en-US"/>
         </w:rPr>
         <w:t xml:space="preserve">As a result, the AUC of the Popularity Model was approximately 0.488, the MAP was 0.183, and the NDCG@10 was 0.261. This is a slightly better level of performance than random assumption, suggesting that the preference tendency of the entire dataset provides limited predictive power but does not help individual recommendations. </w:t>
       </w:r>
@@ -3663,21 +3428,18 @@
         <w:rPr>
           <w:rFonts w:eastAsia="Batang"/>
           <w:color w:val="000000" w:themeColor="text1"/>
-          <w:lang w:val="en-US"/>
         </w:rPr>
         <w:t>Especially, d</w:t>
       </w:r>
       <w:r>
         <w:rPr>
           <w:color w:val="000000" w:themeColor="text1"/>
-          <w:lang w:val="en-US"/>
         </w:rPr>
         <w:t>ue to</w:t>
       </w:r>
       <w:r>
         <w:rPr>
           <w:color w:val="000000" w:themeColor="text1"/>
-          <w:lang w:val="en-US"/>
         </w:rPr>
         <w:t xml:space="preserve"> the nature of MIND data, very few articles are clicked by users within the same impression, and the user's interest shows high diversity and nonlinearity. In such a system, global popularity hardly functions as an indicator of personal taste.</w:t>
       </w:r>
@@ -3688,14 +3450,12 @@
         <w:rPr>
           <w:rFonts w:eastAsia="Batang"/>
           <w:color w:val="000000" w:themeColor="text1"/>
-          <w:lang w:val="en-US"/>
         </w:rPr>
       </w:pPr>
       <w:r>
         <w:rPr>
           <w:rFonts w:eastAsia="Batang"/>
           <w:color w:val="000000" w:themeColor="text1"/>
-          <w:lang w:val="en-US"/>
         </w:rPr>
         <w:t xml:space="preserve">Nevertheless, it is essential to start with a popularity model. This is because a comparison criterion is needed to determine how much the subsequent model has improved performance. In particular, the series of models developed in this study contain gradually complex elements such as user order information, content embedding, and self-attention, and a popularity baseline is required to verify whether these structural advances have led to actual </w:t>
       </w:r>
@@ -3703,7 +3463,6 @@
         <w:rPr>
           <w:rFonts w:eastAsia="Batang"/>
           <w:color w:val="000000" w:themeColor="text1"/>
-          <w:lang w:val="en-US"/>
         </w:rPr>
         <w:lastRenderedPageBreak/>
         <w:t>performance improvement. As a result, the popularity model is a useful baseline in terms of simplicity and ease of understanding, but it has structural limitations in the task of recommending news where personalization is important. The content-based models to be addressed later are presented as the first step toward solving this problem of the absence of personalization.</w:t>
@@ -3756,7 +3515,6 @@
           <w:rFonts w:eastAsia="Batang"/>
           <w:b/>
           <w:bCs/>
-          <w:lang w:val="en-US"/>
         </w:rPr>
       </w:pPr>
       <w:r>
@@ -3764,7 +3522,6 @@
           <w:rFonts w:eastAsia="Batang"/>
           <w:b/>
           <w:bCs/>
-          <w:lang w:val="en-US"/>
         </w:rPr>
         <w:t xml:space="preserve">7.2.1.1 </w:t>
       </w:r>
@@ -3773,7 +3530,6 @@
           <w:rFonts w:eastAsia="Batang"/>
           <w:b/>
           <w:bCs/>
-          <w:lang w:val="en-US"/>
         </w:rPr>
         <w:t>Process</w:t>
       </w:r>
@@ -3782,7 +3538,6 @@
       <w:pPr>
         <w:rPr>
           <w:rFonts w:ascii="Batang" w:eastAsia="Batang" w:hAnsi="Batang" w:cs="Batang"/>
-          <w:lang w:val="en-US"/>
         </w:rPr>
       </w:pPr>
     </w:p>
@@ -3796,7 +3551,6 @@
       <w:r>
         <w:rPr>
           <w:rFonts w:eastAsia="Batang"/>
-          <w:lang w:val="en-US"/>
         </w:rPr>
         <w:t>TF-IDF)</w:t>
       </w:r>
@@ -3839,16 +3593,8 @@
         <w:rPr>
           <w:color w:val="000000"/>
           <w:shd w:val="clear" w:color="auto" w:fill="FFFFFF"/>
-          <w:lang w:val="en-US"/>
-        </w:rPr>
-        <w:t>Training</w:t>
-      </w:r>
-      <w:r>
-        <w:rPr>
-          <w:color w:val="000000"/>
-          <w:shd w:val="clear" w:color="auto" w:fill="FFFFFF"/>
-        </w:rPr>
-        <w:t xml:space="preserve"> TF–IDF Vectorizer</w:t>
+        </w:rPr>
+        <w:t>Training TF–IDF Vectorizer</w:t>
       </w:r>
     </w:p>
     <w:p>
@@ -3936,14 +3682,12 @@
         <w:jc w:val="center"/>
         <w:rPr>
           <w:color w:val="000000"/>
-          <w:lang w:val="en-US"/>
         </w:rPr>
       </w:pPr>
       <w:r>
         <w:rPr>
           <w:noProof/>
           <w:color w:val="000000"/>
-          <w:lang w:val="en-US"/>
           <w14:ligatures w14:val="standardContextual"/>
         </w:rPr>
         <w:drawing>
@@ -3996,7 +3740,6 @@
         <w:rPr>
           <w:color w:val="000000"/>
           <w:shd w:val="clear" w:color="auto" w:fill="FFFFFF"/>
-          <w:lang w:val="en-US"/>
         </w:rPr>
       </w:pPr>
       <w:r>
@@ -4017,7 +3760,6 @@
           <w:b/>
           <w:bCs/>
           <w:color w:val="000000"/>
-          <w:lang w:val="en-US"/>
         </w:rPr>
       </w:pPr>
       <w:r>
@@ -4026,7 +3768,6 @@
           <w:b/>
           <w:bCs/>
           <w:color w:val="000000"/>
-          <w:lang w:val="en-US"/>
         </w:rPr>
         <w:t xml:space="preserve">7.2.1.2 </w:t>
       </w:r>
@@ -4036,7 +3777,6 @@
           <w:b/>
           <w:bCs/>
           <w:color w:val="000000"/>
-          <w:lang w:val="en-US"/>
         </w:rPr>
         <w:t>Result</w:t>
       </w:r>
@@ -4049,7 +3789,6 @@
         <w:rPr>
           <w:rFonts w:eastAsia="Batang"/>
           <w:color w:val="000000"/>
-          <w:lang w:val="en-US"/>
         </w:rPr>
       </w:pPr>
       <w:r>
@@ -4057,7 +3796,6 @@
           <w:rFonts w:eastAsia="Batang"/>
           <w:noProof/>
           <w:color w:val="000000"/>
-          <w:lang w:val="en-US"/>
           <w14:ligatures w14:val="standardContextual"/>
         </w:rPr>
         <w:drawing>
@@ -4319,27 +4057,14 @@
           <w:rFonts w:eastAsiaTheme="majorEastAsia"/>
           <w:b w:val="0"/>
           <w:bCs w:val="0"/>
-          <w:lang w:val="en-US"/>
-        </w:rPr>
-        <w:t>E</w:t>
-      </w:r>
-      <w:r>
-        <w:rPr>
-          <w:rStyle w:val="Strong"/>
-          <w:rFonts w:eastAsiaTheme="majorEastAsia"/>
-          <w:b w:val="0"/>
-          <w:bCs w:val="0"/>
-        </w:rPr>
-        <w:t>specially, since the embeddings are not domain-specific, making TF-IDF more effective for keyword-driven, information-dense titles.</w:t>
+        </w:rPr>
+        <w:t>Especially, since the embeddings are not domain-specific, making TF-IDF more effective for keyword-driven, information-dense titles.</w:t>
       </w:r>
     </w:p>
     <w:p>
       <w:pPr>
         <w:pStyle w:val="NormalWeb"/>
         <w:spacing w:line="480" w:lineRule="auto"/>
-        <w:rPr>
-          <w:lang w:val="en-US"/>
-        </w:rPr>
       </w:pPr>
       <w:r>
         <w:t>Overall, Word2Vec-based content-based filtering has excellent ability to represent text meanings, but has not led to performance improvement due to the structural characteristics of this dataset. This suggests that a more sophisticated text encoding method is needed in the later deep learning model.</w:t>
@@ -4402,7 +4127,6 @@
           <w:rFonts w:eastAsia="Batang"/>
           <w:b/>
           <w:bCs/>
-          <w:lang w:val="en-US"/>
         </w:rPr>
       </w:pPr>
       <w:r>
@@ -4410,7 +4134,6 @@
           <w:rFonts w:eastAsia="Batang"/>
           <w:b/>
           <w:bCs/>
-          <w:lang w:val="en-US"/>
         </w:rPr>
         <w:t xml:space="preserve">7.3.1 </w:t>
       </w:r>
@@ -4419,7 +4142,6 @@
           <w:rFonts w:eastAsia="Batang"/>
           <w:b/>
           <w:bCs/>
-          <w:lang w:val="en-US"/>
         </w:rPr>
         <w:t>Result</w:t>
       </w:r>
@@ -4534,9 +4256,6 @@
         <w:t>As a result, SVD achieved AUC 0.556, MAP 0.206, and NDCG@10 0.293, showing clearly higher performance than the popularity baseline and demonstrating the value of CF based on user behavior patterns. Its performance, however, was still lower than the TF–IDF content-based model, mainly because news titles in MIND are short and highly discriminative, while SVD cannot capture textual meaning at all.</w:t>
       </w:r>
       <w:r>
-        <w:rPr>
-          <w:lang w:val="en-US"/>
-        </w:rPr>
         <w:t xml:space="preserve"> </w:t>
       </w:r>
       <w:r>
@@ -4556,7 +4275,6 @@
           <w:bCs/>
           <w:sz w:val="32"/>
           <w:szCs w:val="32"/>
-          <w:lang w:val="en-US"/>
         </w:rPr>
       </w:pPr>
       <w:r>
@@ -4565,7 +4283,6 @@
           <w:bCs/>
           <w:sz w:val="32"/>
           <w:szCs w:val="32"/>
-          <w:lang w:val="en-US"/>
         </w:rPr>
         <w:t>Deep Neural Network (DNN)</w:t>
       </w:r>
@@ -4576,7 +4293,6 @@
           <w:bCs/>
           <w:sz w:val="32"/>
           <w:szCs w:val="32"/>
-          <w:lang w:val="en-US"/>
         </w:rPr>
         <w:t xml:space="preserve"> </w:t>
       </w:r>
@@ -4586,7 +4302,6 @@
           <w:bCs/>
           <w:sz w:val="32"/>
           <w:szCs w:val="32"/>
-          <w:lang w:val="en-US"/>
         </w:rPr>
         <w:t>Models</w:t>
       </w:r>
@@ -4599,24 +4314,15 @@
         <w:rPr>
           <w:b/>
           <w:bCs/>
-          <w:lang w:val="en-US"/>
         </w:rPr>
       </w:pPr>
       <w:r>
         <w:rPr>
           <w:b/>
           <w:bCs/>
-          <w:lang w:val="en-US"/>
         </w:rPr>
         <w:lastRenderedPageBreak/>
-        <w:t>8.1 S</w:t>
-      </w:r>
-      <w:r>
-        <w:rPr>
-          <w:b/>
-          <w:bCs/>
-        </w:rPr>
-        <w:t>hared Input Pipeline</w:t>
+        <w:t>8.1 Shared Input Pipeline</w:t>
       </w:r>
     </w:p>
     <w:p>
@@ -4629,7 +4335,6 @@
           <w:bCs/>
           <w:sz w:val="30"/>
           <w:szCs w:val="30"/>
-          <w:lang w:val="en-US"/>
         </w:rPr>
       </w:pPr>
       <w:r>
@@ -4639,7 +4344,6 @@
           <w:noProof/>
           <w:sz w:val="30"/>
           <w:szCs w:val="30"/>
-          <w:lang w:val="en-US"/>
           <w14:ligatures w14:val="standardContextual"/>
         </w:rPr>
         <w:drawing>
@@ -4689,9 +4393,6 @@
       <w:pPr>
         <w:pStyle w:val="NormalWeb"/>
         <w:spacing w:line="480" w:lineRule="auto"/>
-        <w:rPr>
-          <w:lang w:val="en-US"/>
-        </w:rPr>
       </w:pPr>
       <w:r>
         <w:t xml:space="preserve">This </w:t>
@@ -4699,7 +4400,6 @@
       <w:r>
         <w:rPr>
           <w:rFonts w:eastAsia="Batang"/>
-          <w:lang w:val="en-US"/>
         </w:rPr>
         <w:t xml:space="preserve">part </w:t>
       </w:r>
@@ -4961,9 +4661,6 @@
         <w:pStyle w:val="NormalWeb"/>
         <w:spacing w:line="480" w:lineRule="auto"/>
         <w:jc w:val="center"/>
-        <w:rPr>
-          <w:lang w:val="en-US"/>
-        </w:rPr>
       </w:pPr>
       <w:r>
         <w:rPr>
@@ -5023,7 +4720,6 @@
           <w:rFonts w:eastAsia="Batang"/>
           <w:b/>
           <w:bCs/>
-          <w:lang w:val="en-US"/>
         </w:rPr>
       </w:pPr>
       <w:r>
@@ -5031,7 +4727,6 @@
           <w:rFonts w:eastAsia="Batang"/>
           <w:b/>
           <w:bCs/>
-          <w:lang w:val="en-US"/>
         </w:rPr>
         <w:t xml:space="preserve">8.2 </w:t>
       </w:r>
@@ -5040,7 +4735,6 @@
           <w:rFonts w:eastAsia="Batang"/>
           <w:b/>
           <w:bCs/>
-          <w:lang w:val="en-US"/>
         </w:rPr>
         <w:t>Simple RNN</w:t>
       </w:r>
@@ -5069,14 +4763,12 @@
         <w:spacing w:line="480" w:lineRule="auto"/>
         <w:rPr>
           <w:rFonts w:ascii="Batang" w:eastAsia="Batang" w:hAnsi="Batang" w:cs="Batang"/>
-          <w:lang w:val="en-US"/>
         </w:rPr>
       </w:pPr>
       <w:r>
         <w:rPr>
           <w:rFonts w:ascii="Batang" w:eastAsia="Batang" w:hAnsi="Batang" w:cs="Batang"/>
           <w:noProof/>
-          <w:lang w:val="en-US"/>
           <w14:ligatures w14:val="standardContextual"/>
         </w:rPr>
         <w:drawing>
@@ -5129,7 +4821,6 @@
           <w:rFonts w:eastAsia="Batang"/>
           <w:b/>
           <w:bCs/>
-          <w:lang w:val="en-US"/>
         </w:rPr>
       </w:pPr>
       <w:r>
@@ -5137,7 +4828,6 @@
           <w:rFonts w:eastAsia="Batang"/>
           <w:b/>
           <w:bCs/>
-          <w:lang w:val="en-US"/>
         </w:rPr>
         <w:t>8.2.1 P</w:t>
       </w:r>
@@ -5146,7 +4836,6 @@
           <w:rFonts w:eastAsia="Batang"/>
           <w:b/>
           <w:bCs/>
-          <w:lang w:val="en-US"/>
         </w:rPr>
         <w:t>erformance metrics</w:t>
       </w:r>
@@ -5220,7 +4909,6 @@
         <w:rPr>
           <w:rFonts w:ascii="Batang" w:eastAsia="Batang" w:hAnsi="Batang" w:cs="Batang" w:hint="eastAsia"/>
           <w:noProof/>
-          <w:lang w:val="en-US"/>
           <w14:ligatures w14:val="standardContextual"/>
         </w:rPr>
         <w:drawing>
@@ -5273,14 +4961,12 @@
         <w:jc w:val="center"/>
         <w:rPr>
           <w:rFonts w:ascii="Batang" w:eastAsia="Batang" w:hAnsi="Batang" w:cs="Batang"/>
-          <w:lang w:val="en-US"/>
         </w:rPr>
       </w:pPr>
       <w:r>
         <w:rPr>
           <w:rFonts w:ascii="Batang" w:eastAsia="Batang" w:hAnsi="Batang" w:cs="Batang"/>
           <w:noProof/>
-          <w:lang w:val="en-US"/>
           <w14:ligatures w14:val="standardContextual"/>
         </w:rPr>
         <w:drawing>
@@ -5346,7 +5032,6 @@
           <w:rFonts w:eastAsia="Batang"/>
           <w:b/>
           <w:bCs/>
-          <w:lang w:val="en-US"/>
         </w:rPr>
       </w:pPr>
       <w:r>
@@ -5354,7 +5039,6 @@
           <w:rFonts w:eastAsia="Batang"/>
           <w:b/>
           <w:bCs/>
-          <w:lang w:val="en-US"/>
         </w:rPr>
         <w:t xml:space="preserve">8.2.2 </w:t>
       </w:r>
@@ -5363,7 +5047,6 @@
           <w:rFonts w:eastAsia="Batang"/>
           <w:b/>
           <w:bCs/>
-          <w:lang w:val="en-US"/>
         </w:rPr>
         <w:t>Graph</w:t>
       </w:r>
@@ -5374,14 +5057,12 @@
         <w:spacing w:line="480" w:lineRule="auto"/>
         <w:rPr>
           <w:rFonts w:ascii="Batang" w:eastAsia="Batang" w:hAnsi="Batang" w:cs="Batang"/>
-          <w:lang w:val="en-US"/>
         </w:rPr>
       </w:pPr>
       <w:r>
         <w:rPr>
           <w:rFonts w:ascii="Batang" w:eastAsia="Batang" w:hAnsi="Batang" w:cs="Batang"/>
           <w:noProof/>
-          <w:lang w:val="en-US"/>
         </w:rPr>
         <w:drawing>
           <wp:inline distT="0" distB="0" distL="0" distR="0" wp14:anchorId="7F00A31A" wp14:editId="5BB82C1A">
@@ -5438,7 +5119,6 @@
           <w:rFonts w:eastAsia="Batang"/>
           <w:b/>
           <w:bCs/>
-          <w:lang w:val="en-US"/>
         </w:rPr>
       </w:pPr>
       <w:r>
@@ -5446,7 +5126,6 @@
           <w:rFonts w:eastAsia="Batang"/>
           <w:b/>
           <w:bCs/>
-          <w:lang w:val="en-US"/>
         </w:rPr>
         <w:t>8.3</w:t>
       </w:r>
@@ -5455,7 +5134,6 @@
           <w:rFonts w:eastAsia="Batang" w:hint="eastAsia"/>
           <w:b/>
           <w:bCs/>
-          <w:lang w:val="en-US"/>
         </w:rPr>
         <w:t xml:space="preserve"> </w:t>
       </w:r>
@@ -5464,7 +5142,6 @@
           <w:rFonts w:eastAsia="Batang"/>
           <w:b/>
           <w:bCs/>
-          <w:lang w:val="en-US"/>
         </w:rPr>
         <w:t>LSTM</w:t>
       </w:r>
@@ -5501,7 +5178,6 @@
           <w:rFonts w:eastAsia="Batang"/>
           <w:sz w:val="30"/>
           <w:szCs w:val="30"/>
-          <w:lang w:val="en-US"/>
         </w:rPr>
       </w:pPr>
       <w:r>
@@ -5562,7 +5238,6 @@
           <w:rFonts w:eastAsia="Batang"/>
           <w:b/>
           <w:bCs/>
-          <w:lang w:val="en-US"/>
         </w:rPr>
       </w:pPr>
       <w:r>
@@ -5570,7 +5245,6 @@
           <w:rFonts w:eastAsia="Batang"/>
           <w:b/>
           <w:bCs/>
-          <w:lang w:val="en-US"/>
         </w:rPr>
         <w:lastRenderedPageBreak/>
         <w:t xml:space="preserve">8.3.1 </w:t>
@@ -5580,7 +5254,6 @@
           <w:rFonts w:eastAsia="Batang"/>
           <w:b/>
           <w:bCs/>
-          <w:lang w:val="en-US"/>
         </w:rPr>
         <w:t>Performance metrics</w:t>
       </w:r>
@@ -5594,7 +5267,6 @@
           <w:rFonts w:eastAsia="Batang"/>
           <w:sz w:val="30"/>
           <w:szCs w:val="30"/>
-          <w:lang w:val="en-US"/>
         </w:rPr>
       </w:pPr>
       <w:r>
@@ -5603,7 +5275,6 @@
           <w:noProof/>
           <w:sz w:val="30"/>
           <w:szCs w:val="30"/>
-          <w:lang w:val="en-US"/>
           <w14:ligatures w14:val="standardContextual"/>
         </w:rPr>
         <w:drawing>
@@ -5666,7 +5337,6 @@
           <w:rFonts w:eastAsia="Batang"/>
           <w:b/>
           <w:bCs/>
-          <w:lang w:val="en-US"/>
         </w:rPr>
       </w:pPr>
       <w:r>
@@ -5674,7 +5344,6 @@
           <w:rFonts w:eastAsia="Batang"/>
           <w:b/>
           <w:bCs/>
-          <w:lang w:val="en-US"/>
         </w:rPr>
         <w:t xml:space="preserve">8.3.2 </w:t>
       </w:r>
@@ -5683,7 +5352,6 @@
           <w:rFonts w:eastAsia="Batang"/>
           <w:b/>
           <w:bCs/>
-          <w:lang w:val="en-US"/>
         </w:rPr>
         <w:t>Visualization</w:t>
       </w:r>
@@ -5697,7 +5365,6 @@
           <w:rFonts w:eastAsia="Batang"/>
           <w:sz w:val="30"/>
           <w:szCs w:val="30"/>
-          <w:lang w:val="en-US"/>
         </w:rPr>
       </w:pPr>
       <w:r>
@@ -5706,7 +5373,6 @@
           <w:noProof/>
           <w:sz w:val="30"/>
           <w:szCs w:val="30"/>
-          <w:lang w:val="en-US"/>
           <w14:ligatures w14:val="standardContextual"/>
         </w:rPr>
         <w:drawing>
@@ -5776,7 +5442,6 @@
       <w:r>
         <w:rPr>
           <w:rFonts w:eastAsia="Batang"/>
-          <w:lang w:val="en-US"/>
         </w:rPr>
         <w:t xml:space="preserve">, </w:t>
       </w:r>
@@ -5784,18 +5449,12 @@
         <w:t>the LSTM served as the most fundamental structural improvement among sequence-aware models, and the experimental results clearly demonstrated its value. However,</w:t>
       </w:r>
       <w:r>
-        <w:rPr>
-          <w:lang w:val="en-US"/>
-        </w:rPr>
         <w:t xml:space="preserve"> </w:t>
       </w:r>
       <w:r>
         <w:t>in news consumption data</w:t>
       </w:r>
       <w:r>
-        <w:rPr>
-          <w:lang w:val="en-US"/>
-        </w:rPr>
         <w:t>, we considered that</w:t>
       </w:r>
       <w:r>
@@ -5816,7 +5475,6 @@
           <w:rFonts w:eastAsia="Batang"/>
           <w:b/>
           <w:bCs/>
-          <w:lang w:val="en-US"/>
         </w:rPr>
       </w:pPr>
       <w:r>
@@ -5824,7 +5482,6 @@
           <w:rFonts w:eastAsia="Batang"/>
           <w:b/>
           <w:bCs/>
-          <w:lang w:val="en-US"/>
         </w:rPr>
         <w:t>8.4</w:t>
       </w:r>
@@ -5833,7 +5490,6 @@
           <w:rFonts w:eastAsia="Batang" w:hint="eastAsia"/>
           <w:b/>
           <w:bCs/>
-          <w:lang w:val="en-US"/>
         </w:rPr>
         <w:t xml:space="preserve"> </w:t>
       </w:r>
@@ -5842,7 +5498,6 @@
           <w:rFonts w:eastAsia="Batang"/>
           <w:b/>
           <w:bCs/>
-          <w:lang w:val="en-US"/>
         </w:rPr>
         <w:t>Bi-LSTM</w:t>
       </w:r>
@@ -5851,7 +5506,6 @@
           <w:rFonts w:eastAsia="Batang"/>
           <w:b/>
           <w:bCs/>
-          <w:lang w:val="en-US"/>
         </w:rPr>
         <w:t xml:space="preserve"> Model</w:t>
       </w:r>
@@ -5876,7 +5530,6 @@
       <w:r>
         <w:rPr>
           <w:rFonts w:ascii="Batang" w:eastAsia="Batang" w:hAnsi="Batang" w:cs="Batang"/>
-          <w:lang w:val="en-US"/>
         </w:rPr>
         <w:t>F</w:t>
       </w:r>
@@ -5888,9 +5541,6 @@
       <w:pPr>
         <w:pStyle w:val="NormalWeb"/>
         <w:spacing w:line="480" w:lineRule="auto"/>
-        <w:rPr>
-          <w:lang w:val="en-US"/>
-        </w:rPr>
       </w:pPr>
       <w:r>
         <w:t>In the Bi-LSTM architecture, each history sequence is processed simultaneously by a forward LSTM and a backward LSTM, and the outputs from both directions are combined to construct the user vector. This design provides richer contextual representations than a single LSTM and allows more stable learning even for longer sequences or sequences where condensed contextual cues are important.</w:t>
@@ -5903,7 +5553,6 @@
         <w:jc w:val="center"/>
         <w:rPr>
           <w:rFonts w:ascii="Batang" w:eastAsia="Batang" w:hAnsi="Batang" w:cs="Batang"/>
-          <w:lang w:val="en-US"/>
         </w:rPr>
       </w:pPr>
       <w:r>
@@ -5963,7 +5612,6 @@
           <w:rFonts w:eastAsia="Batang"/>
           <w:b/>
           <w:bCs/>
-          <w:lang w:val="en-US"/>
         </w:rPr>
       </w:pPr>
       <w:r>
@@ -5971,7 +5619,6 @@
           <w:rFonts w:eastAsia="Batang"/>
           <w:b/>
           <w:bCs/>
-          <w:lang w:val="en-US"/>
         </w:rPr>
         <w:lastRenderedPageBreak/>
         <w:t xml:space="preserve">8.4.1 </w:t>
@@ -5981,7 +5628,6 @@
           <w:rFonts w:eastAsia="Batang"/>
           <w:b/>
           <w:bCs/>
-          <w:lang w:val="en-US"/>
         </w:rPr>
         <w:t>Performance metrics</w:t>
       </w:r>
@@ -5993,14 +5639,12 @@
         <w:jc w:val="center"/>
         <w:rPr>
           <w:rFonts w:ascii="Batang" w:eastAsia="Batang" w:hAnsi="Batang" w:cs="Batang"/>
-          <w:lang w:val="en-US"/>
         </w:rPr>
       </w:pPr>
       <w:r>
         <w:rPr>
           <w:rFonts w:ascii="Batang" w:eastAsia="Batang" w:hAnsi="Batang" w:cs="Batang"/>
           <w:noProof/>
-          <w:lang w:val="en-US"/>
           <w14:ligatures w14:val="standardContextual"/>
         </w:rPr>
         <w:drawing>
@@ -6049,11 +5693,10 @@
         <w:rPr>
           <w:rFonts w:ascii="Batang" w:eastAsia="Batang" w:hAnsi="Batang" w:cs="Batang"/>
           <w:noProof/>
-          <w:lang w:val="en-US"/>
           <w14:ligatures w14:val="standardContextual"/>
         </w:rPr>
         <w:drawing>
-          <wp:inline distT="0" distB="0" distL="0" distR="0" wp14:anchorId="3C1A5949" wp14:editId="2B7FFD59">
+          <wp:inline distT="0" distB="0" distL="0" distR="0" wp14:anchorId="3C1A5949" wp14:editId="4C6E2C46">
             <wp:extent cx="2474685" cy="731157"/>
             <wp:effectExtent l="0" t="0" r="1905" b="5715"/>
             <wp:docPr id="702872742" name="그림 2" descr="텍스트, 폰트, 화이트, 스크린샷이(가) 표시된 사진&#10;&#10;AI 생성 콘텐츠는 정확하지 않을 수 있습니다."/>
@@ -6112,7 +5755,6 @@
           <w:rFonts w:eastAsia="Batang"/>
           <w:b/>
           <w:bCs/>
-          <w:lang w:val="en-US"/>
         </w:rPr>
       </w:pPr>
       <w:r>
@@ -6120,7 +5762,6 @@
           <w:rFonts w:eastAsia="Batang"/>
           <w:b/>
           <w:bCs/>
-          <w:lang w:val="en-US"/>
         </w:rPr>
         <w:t xml:space="preserve">8.4.2 </w:t>
       </w:r>
@@ -6129,7 +5770,6 @@
           <w:rFonts w:eastAsia="Batang"/>
           <w:b/>
           <w:bCs/>
-          <w:lang w:val="en-US"/>
         </w:rPr>
         <w:t>Visualization</w:t>
       </w:r>
@@ -6205,7 +5845,6 @@
           <w:bCs/>
           <w:sz w:val="32"/>
           <w:szCs w:val="32"/>
-          <w:lang w:val="en-US"/>
         </w:rPr>
       </w:pPr>
     </w:p>
@@ -6214,14 +5853,12 @@
         <w:rPr>
           <w:b/>
           <w:bCs/>
-          <w:lang w:val="en-US"/>
         </w:rPr>
       </w:pPr>
       <w:r>
         <w:rPr>
           <w:b/>
           <w:bCs/>
-          <w:lang w:val="en-US"/>
         </w:rPr>
         <w:t xml:space="preserve">8.5 </w:t>
       </w:r>
@@ -6229,7 +5866,6 @@
         <w:rPr>
           <w:b/>
           <w:bCs/>
-          <w:lang w:val="en-US"/>
         </w:rPr>
         <w:t>Neural news recommendation with multi head self-attention</w:t>
       </w:r>
@@ -6238,7 +5874,6 @@
           <w:rFonts w:hint="eastAsia"/>
           <w:b/>
           <w:bCs/>
-          <w:lang w:val="en-US"/>
         </w:rPr>
         <w:t xml:space="preserve"> (</w:t>
       </w:r>
@@ -6246,7 +5881,6 @@
         <w:rPr>
           <w:b/>
           <w:bCs/>
-          <w:lang w:val="en-US"/>
         </w:rPr>
         <w:t>NRMS</w:t>
       </w:r>
@@ -6255,7 +5889,6 @@
           <w:rFonts w:hint="eastAsia"/>
           <w:b/>
           <w:bCs/>
-          <w:lang w:val="en-US"/>
         </w:rPr>
         <w:t>)</w:t>
       </w:r>
@@ -6269,13 +5902,9 @@
           <w:bCs/>
           <w:sz w:val="30"/>
           <w:szCs w:val="30"/>
-          <w:lang w:val="en-US"/>
-        </w:rPr>
-      </w:pPr>
-      <w:r>
-        <w:rPr>
-          <w:lang w:val="en-US"/>
-        </w:rPr>
+        </w:rPr>
+      </w:pPr>
+      <w:r>
         <w:t>Recent studies on neural news recommendation have shown that self-attention mechanisms are highly effective for modeling user interests. In particular, the Neural News Recommendation with Multi-Head Self-Attention (NRMS) model proposed by Wu et al. leverages multi-head self-attention to encode both news representations and user click histories. NRMS has become a standard benchmark model on the MIND dataset due to its strong performance and fully attention-based architecture.</w:t>
       </w:r>
     </w:p>
@@ -6286,14 +5915,12 @@
         <w:rPr>
           <w:b/>
           <w:bCs/>
-          <w:lang w:val="en-US"/>
         </w:rPr>
       </w:pPr>
       <w:r>
         <w:rPr>
           <w:b/>
           <w:bCs/>
-          <w:lang w:val="en-US"/>
         </w:rPr>
         <w:t xml:space="preserve">8.5.1 </w:t>
       </w:r>
@@ -6301,7 +5928,6 @@
         <w:rPr>
           <w:b/>
           <w:bCs/>
-          <w:lang w:val="en-US"/>
         </w:rPr>
         <w:t>Transformer</w:t>
       </w:r>
@@ -6310,45 +5936,26 @@
       <w:pPr>
         <w:pStyle w:val="NormalWeb"/>
         <w:spacing w:line="480" w:lineRule="auto"/>
-        <w:rPr>
-          <w:lang w:val="en-US"/>
-        </w:rPr>
       </w:pPr>
       <w:r>
         <w:rPr>
           <w:rFonts w:eastAsia="Batang"/>
-          <w:lang w:val="en-US"/>
         </w:rPr>
         <w:t>B</w:t>
       </w:r>
       <w:r>
-        <w:rPr>
-          <w:lang w:val="en-US"/>
-        </w:rPr>
         <w:t>uilding upon this line of work, our project adopt</w:t>
       </w:r>
       <w:r>
-        <w:rPr>
-          <w:lang w:val="en-US"/>
-        </w:rPr>
         <w:t>ed</w:t>
       </w:r>
       <w:r>
-        <w:rPr>
-          <w:lang w:val="en-US"/>
-        </w:rPr>
         <w:t xml:space="preserve"> the core ideas of the NRMS framework by implementing a Transformer-based neural news recommendation model. Rather than introducing a novel architecture, we focus</w:t>
       </w:r>
       <w:r>
-        <w:rPr>
-          <w:lang w:val="en-US"/>
-        </w:rPr>
         <w:t>ed</w:t>
       </w:r>
       <w:r>
-        <w:rPr>
-          <w:lang w:val="en-US"/>
-        </w:rPr>
         <w:t xml:space="preserve"> on reproducing and evaluating an attention-based user modeling approach on the MIND dataset, in order to compare its effectiveness against RNN- and LSTM-based sequence models.</w:t>
       </w:r>
     </w:p>
@@ -6492,7 +6099,6 @@
           <w:rFonts w:eastAsia="Batang"/>
           <w:b/>
           <w:bCs/>
-          <w:lang w:val="en-US"/>
         </w:rPr>
       </w:pPr>
       <w:r>
@@ -6500,7 +6106,6 @@
           <w:rFonts w:eastAsia="Batang"/>
           <w:b/>
           <w:bCs/>
-          <w:lang w:val="en-US"/>
         </w:rPr>
         <w:t xml:space="preserve">8.5.2 </w:t>
       </w:r>
@@ -6509,7 +6114,6 @@
           <w:rFonts w:eastAsia="Batang"/>
           <w:b/>
           <w:bCs/>
-          <w:lang w:val="en-US"/>
         </w:rPr>
         <w:t>Performance metrics</w:t>
       </w:r>
@@ -6521,14 +6125,12 @@
         <w:jc w:val="center"/>
         <w:rPr>
           <w:rFonts w:ascii="Batang" w:eastAsia="Batang" w:hAnsi="Batang" w:cs="Batang"/>
-          <w:lang w:val="en-US"/>
         </w:rPr>
       </w:pPr>
       <w:r>
         <w:rPr>
           <w:rFonts w:ascii="Batang" w:eastAsia="Batang" w:hAnsi="Batang" w:cs="Batang"/>
           <w:noProof/>
-          <w:lang w:val="en-US"/>
           <w14:ligatures w14:val="standardContextual"/>
         </w:rPr>
         <w:drawing>
@@ -6578,9 +6180,6 @@
       <w:pPr>
         <w:pStyle w:val="NormalWeb"/>
         <w:spacing w:line="480" w:lineRule="auto"/>
-        <w:rPr>
-          <w:lang w:val="en-US"/>
-        </w:rPr>
       </w:pPr>
       <w:r>
         <w:t xml:space="preserve">The Transformer model achieved a final test AUC of 0.6630, representing the highest performance among all architectures evaluated in this project. This score reflects the model’s superior ability to distinguish between clicked and non-clicked articles, indicating that the self-attention mechanism effectively captured complex dependencies within user click histories. Compared to the RNN-, LSTM-, and Bi-LSTM–based models, the Transformer </w:t>
@@ -6598,7 +6197,6 @@
           <w:rFonts w:eastAsia="Batang"/>
           <w:b/>
           <w:bCs/>
-          <w:lang w:val="en-US"/>
         </w:rPr>
       </w:pPr>
       <w:r>
@@ -6606,7 +6204,6 @@
           <w:rFonts w:eastAsia="Batang"/>
           <w:b/>
           <w:bCs/>
-          <w:lang w:val="en-US"/>
         </w:rPr>
         <w:t xml:space="preserve">8.5.3 </w:t>
       </w:r>
@@ -6615,7 +6212,6 @@
           <w:rFonts w:eastAsia="Batang"/>
           <w:b/>
           <w:bCs/>
-          <w:lang w:val="en-US"/>
         </w:rPr>
         <w:t>Visualization</w:t>
       </w:r>
@@ -6699,7 +6295,6 @@
         <w:rPr>
           <w:b/>
           <w:bCs/>
-          <w:lang w:val="en-US"/>
         </w:rPr>
         <w:t xml:space="preserve">8.5.4 </w:t>
       </w:r>
@@ -7341,7 +6936,6 @@
           <w:sz w:val="30"/>
           <w:szCs w:val="30"/>
           <w:u w:val="single"/>
-          <w:lang w:val="en-US"/>
         </w:rPr>
       </w:pPr>
       <w:r>
@@ -7352,7 +6946,6 @@
           <w:sz w:val="30"/>
           <w:szCs w:val="30"/>
           <w:u w:val="single"/>
-          <w:lang w:val="en-US"/>
         </w:rPr>
         <w:t>REFERENCES</w:t>
       </w:r>
@@ -7364,7 +6957,6 @@
           <w:rFonts w:eastAsia="Batang"/>
           <w:sz w:val="30"/>
           <w:szCs w:val="30"/>
-          <w:lang w:val="en-US"/>
         </w:rPr>
       </w:pPr>
       <w:r>
@@ -19755,7 +19347,7 @@
         <w:kern w:val="2"/>
         <w:sz w:val="22"/>
         <w:szCs w:val="24"/>
-        <w:lang w:val="en-US" w:bidi="ar-SA"/>
+        <w:lang w:val="en-US" w:eastAsia="en-US" w:bidi="ar-SA"/>
         <w14:ligatures w14:val="standardContextual"/>
       </w:rPr>
     </w:rPrDefault>
@@ -20355,6 +19947,7 @@
   <w:style w:type="character" w:default="1" w:styleId="DefaultParagraphFont">
     <w:name w:val="Default Paragraph Font"/>
     <w:uiPriority w:val="1"/>
+    <w:semiHidden/>
     <w:unhideWhenUsed/>
   </w:style>
   <w:style w:type="table" w:default="1" w:styleId="TableNormal">
